--- a/Reklame analyse.docx
+++ b/Reklame analyse.docx
@@ -4,113 +4,163 @@
   <w:body>
     <w:p>
       <w:r>
-        <w:t>R</w:t>
-      </w:r>
-      <w:r>
-        <w:t>e</w:t>
-      </w:r>
-      <w:r>
-        <w:t>klame analyse</w:t>
+        <w:t>REKLAME ANALYSE</w:t>
       </w:r>
     </w:p>
     <w:p>
       <w:r>
-        <w:rPr>
-          <w:noProof/>
-          <w:lang w:eastAsia="da-DK"/>
-        </w:rPr>
-        <w:drawing>
-          <wp:inline distT="0" distB="0" distL="0" distR="0">
-            <wp:extent cx="6537067" cy="3895725"/>
-            <wp:effectExtent l="0" t="0" r="0" b="0"/>
-            <wp:docPr id="1" name="Billede 1" descr="C:\Users\andr300i\Downloads\zoo.jpg"/>
-            <wp:cNvGraphicFramePr>
-              <a:graphicFrameLocks xmlns:a="http://schemas.openxmlformats.org/drawingml/2006/main" noChangeAspect="1"/>
-            </wp:cNvGraphicFramePr>
-            <a:graphic xmlns:a="http://schemas.openxmlformats.org/drawingml/2006/main">
-              <a:graphicData uri="http://schemas.openxmlformats.org/drawingml/2006/picture">
-                <pic:pic xmlns:pic="http://schemas.openxmlformats.org/drawingml/2006/picture">
-                  <pic:nvPicPr>
-                    <pic:cNvPr id="0" name="Picture 1" descr="C:\Users\andr300i\Downloads\zoo.jpg"/>
-                    <pic:cNvPicPr>
-                      <a:picLocks noChangeAspect="1" noChangeArrowheads="1"/>
-                    </pic:cNvPicPr>
-                  </pic:nvPicPr>
-                  <pic:blipFill>
-                    <a:blip r:embed="rId4">
-                      <a:extLst>
-                        <a:ext uri="{28A0092B-C50C-407E-A947-70E740481C1C}">
-                          <a14:useLocalDpi xmlns:a14="http://schemas.microsoft.com/office/drawing/2010/main" val="0"/>
-                        </a:ext>
-                      </a:extLst>
-                    </a:blip>
-                    <a:srcRect/>
-                    <a:stretch>
-                      <a:fillRect/>
-                    </a:stretch>
-                  </pic:blipFill>
-                  <pic:spPr bwMode="auto">
-                    <a:xfrm>
-                      <a:off x="0" y="0"/>
-                      <a:ext cx="6556562" cy="3907343"/>
-                    </a:xfrm>
-                    <a:prstGeom prst="rect">
-                      <a:avLst/>
-                    </a:prstGeom>
-                    <a:noFill/>
-                    <a:ln>
-                      <a:noFill/>
-                    </a:ln>
-                  </pic:spPr>
-                </pic:pic>
-              </a:graphicData>
-            </a:graphic>
-          </wp:inline>
-        </w:drawing>
+        <w:pict>
+          <v:shapetype id="_x0000_t75" coordsize="21600,21600" o:spt="75" o:preferrelative="t" path="m@4@5l@4@11@9@11@9@5xe" filled="f" stroked="f">
+            <v:stroke joinstyle="miter"/>
+            <v:formulas>
+              <v:f eqn="if lineDrawn pixelLineWidth 0"/>
+              <v:f eqn="sum @0 1 0"/>
+              <v:f eqn="sum 0 0 @1"/>
+              <v:f eqn="prod @2 1 2"/>
+              <v:f eqn="prod @3 21600 pixelWidth"/>
+              <v:f eqn="prod @3 21600 pixelHeight"/>
+              <v:f eqn="sum @0 0 1"/>
+              <v:f eqn="prod @6 1 2"/>
+              <v:f eqn="prod @7 21600 pixelWidth"/>
+              <v:f eqn="sum @8 21600 0"/>
+              <v:f eqn="prod @7 21600 pixelHeight"/>
+              <v:f eqn="sum @10 21600 0"/>
+            </v:formulas>
+            <v:path o:extrusionok="f" gradientshapeok="t" o:connecttype="rect"/>
+            <o:lock v:ext="edit" aspectratio="t"/>
+          </v:shapetype>
+          <v:shape id="_x0000_i1040" type="#_x0000_t75" style="width:480.75pt;height:270.75pt">
+            <v:imagedata r:id="rId4" o:title="reklame2"/>
+          </v:shape>
+        </w:pict>
       </w:r>
     </w:p>
     <w:p>
-      <w:r>
-        <w:t>Dette e</w:t>
-      </w:r>
-      <w:r>
-        <w:t>r en reklame for de danske ZOO.</w:t>
-      </w:r>
-      <w:r>
-        <w:br/>
-        <w:t>denne reklame forstiller en bybus der bliver smadret af en slange eller som jeg vil sige et tropisk dyr det vil sige at grunden til at zoo reklamere på denne måde er nok fordi de vil tiltrække flere gæster ved ligesom at sige ”Hey Offentlig transport går også ud til ZOO” så jeg vil mene at det er for at prikke lidt til de familier uden bil og med små børn så jeg vil mene denne reklame er bygget godt op vi starter med slangen i forgrunden Hvorefter vi når bussen i mellemgrunden og til sidt byen i bagrunden</w:t>
-      </w:r>
-      <w:r>
-        <w:br/>
-        <w:t>så jeg vil mene denne reklame er bygget rigtigt godt op</w:t>
-      </w:r>
-      <w:r>
-        <w:t>. Jeg syntes også det er fedt at ZOO fik reklamen til at se så realistisk ud så det faktisk ligner slangen er ved at knuse bussen i stumpet, Men det er præfekt belysning og farverne er tydelige og man kan virkeligt se at dybden i billede er lige i skabet og spiller rigtigt godt i forholdt til billedformat og perspektivet så det spiller bare en perfekt rolle i billedet.</w:t>
-      </w:r>
-      <w:r>
-        <w:br/>
-        <w:t>Første gang jeg så reklamen trode jeg ikke det var en ZOO reklame</w:t>
-      </w:r>
-      <w:r>
-        <w:br/>
-        <w:t>Men noget der var sket så sad og tænkte bare alle er okay, kom også til at tænke på hvordan jeg vil havde reageret jeg tror ikke jeg vil kunne finde ro og bare begynde at prøve at åbne dørene eller tage den ting til at smadrede ruderne og løbe langt væk så hurtigt som mugligt.</w:t>
-      </w:r>
-      <w:r>
-        <w:br/>
-        <w:t>Reklamen her er fuldstendig gennemført da det er malede på siden af en bus som køre rundt på gaden så kan man næsten ikke undgå</w:t>
+      <w:pPr>
+        <w:rPr>
+          <w:rFonts w:ascii="Muli" w:hAnsi="Muli"/>
+          <w:color w:val="333333"/>
+          <w:shd w:val="clear" w:color="auto" w:fill="FFFFFF"/>
+        </w:rPr>
+      </w:pPr>
+      <w:r>
+        <w:t xml:space="preserve">Dette er en reklame for et nyt spil som kommer på tilbud på Black Friday, jeg vil sige denne reklame er godt lavet pga. de har sat 2 Black Friday texter lige il læse linjen så det er det først jeg lægger ligger mærke til og derefter bliver jeg jo mere nysgerrig fordi det er jo Black Friday hvilket betyder mange tilbud også ser jeg det er på tilbud fra 2990 til 1890,- </w:t>
+      </w:r>
+      <w:r>
+        <w:br/>
+        <w:t>Man kan se at dette er et samarbejde mellem LEGO og PlayStation 5, det betyder også at forældre nemmere kan bedømme at det har er ikke et voldligt spil fordi det er jo et LEGO spil og det er jo ikke lige så voldsomt som fx. GTA, Call OF Duty og Assasins Creed og ændten lade deres børn købe det eller købe det til dem fordi LEGO er jo et brand som er kendt for at være Børne venlige</w:t>
+      </w:r>
+      <w:r>
+        <w:t>.</w:t>
+      </w:r>
+      <w:r>
+        <w:br/>
+        <w:t>Jeg syntes det er tid til at analysere billedet i reklamen og ikke hvordan jeg ser den og målgruppen</w:t>
+      </w:r>
+      <w:r>
+        <w:br/>
+        <w:t>Vi kan starte et sted og tale om for, mellem og baggrunden , jeg vil mene at</w:t>
+      </w:r>
+      <w:r>
+        <w:br/>
+        <w:t xml:space="preserve">BLACK FRIDAY er i Forgrunden </w:t>
+      </w:r>
+      <w:r>
+        <w:br/>
+        <w:t>Balloner er i mellemgrunden</w:t>
+      </w:r>
+      <w:r>
+        <w:br/>
+        <w:t>Spillet er i baggrunden</w:t>
+      </w:r>
+      <w:r>
+        <w:br/>
+        <w:t>Gyldnet Snit : Andet Dokument</w:t>
+      </w:r>
+      <w:r>
+        <w:br/>
+      </w:r>
+      <w:r>
+        <w:rPr>
+          <w:rFonts w:ascii="Muli" w:hAnsi="Muli"/>
+          <w:color w:val="333333"/>
+          <w:shd w:val="clear" w:color="auto" w:fill="FFFFFF"/>
+        </w:rPr>
+        <w:t xml:space="preserve">A: </w:t>
+      </w:r>
+      <w:r>
+        <w:rPr>
+          <w:rFonts w:ascii="Muli" w:hAnsi="Muli"/>
+          <w:color w:val="333333"/>
+          <w:shd w:val="clear" w:color="auto" w:fill="FFFFFF"/>
+        </w:rPr>
+        <w:t>BLACK FRIDAY</w:t>
+      </w:r>
+      <w:r>
+        <w:rPr>
+          <w:rFonts w:ascii="Muli" w:hAnsi="Muli"/>
+          <w:color w:val="333333"/>
+        </w:rPr>
+        <w:br/>
+      </w:r>
+      <w:r>
+        <w:rPr>
+          <w:rFonts w:ascii="Muli" w:hAnsi="Muli"/>
+          <w:color w:val="333333"/>
+          <w:shd w:val="clear" w:color="auto" w:fill="FFFFFF"/>
+        </w:rPr>
+        <w:t xml:space="preserve">I: </w:t>
+      </w:r>
+      <w:r>
+        <w:rPr>
+          <w:rFonts w:ascii="Muli" w:hAnsi="Muli"/>
+          <w:color w:val="333333"/>
+          <w:shd w:val="clear" w:color="auto" w:fill="FFFFFF"/>
+        </w:rPr>
+        <w:t>TILBUD</w:t>
+      </w:r>
+      <w:r>
+        <w:rPr>
+          <w:rFonts w:ascii="Muli" w:hAnsi="Muli"/>
+          <w:color w:val="333333"/>
+        </w:rPr>
+        <w:br/>
+      </w:r>
+      <w:r>
+        <w:rPr>
+          <w:rFonts w:ascii="Muli" w:hAnsi="Muli"/>
+          <w:color w:val="333333"/>
+          <w:shd w:val="clear" w:color="auto" w:fill="FFFFFF"/>
+        </w:rPr>
+        <w:t xml:space="preserve">D: </w:t>
+      </w:r>
+      <w:r>
+        <w:rPr>
+          <w:rFonts w:ascii="Muli" w:hAnsi="Muli"/>
+          <w:color w:val="333333"/>
+          <w:shd w:val="clear" w:color="auto" w:fill="FFFFFF"/>
+        </w:rPr>
+        <w:t>NYT SPIL NYE FORDELE</w:t>
       </w:r>
       <w:bookmarkStart w:id="0" w:name="_GoBack"/>
       <w:bookmarkEnd w:id="0"/>
       <w:r>
-        <w:t xml:space="preserve"> at se reklamen </w:t>
-      </w:r>
-      <w:r>
-        <w:br/>
-      </w:r>
-      <w:r>
-        <w:br/>
+        <w:rPr>
+          <w:rFonts w:ascii="Muli" w:hAnsi="Muli"/>
+          <w:color w:val="333333"/>
+        </w:rPr>
+        <w:br/>
+      </w:r>
+      <w:r>
+        <w:rPr>
+          <w:rFonts w:ascii="Muli" w:hAnsi="Muli"/>
+          <w:color w:val="333333"/>
+          <w:shd w:val="clear" w:color="auto" w:fill="FFFFFF"/>
+        </w:rPr>
+        <w:t xml:space="preserve">A: </w:t>
       </w:r>
     </w:p>
+    <w:p/>
     <w:sectPr>
       <w:pgSz w:w="11906" w:h="16838"/>
       <w:pgMar w:top="1701" w:right="1134" w:bottom="1701" w:left="1134" w:header="708" w:footer="708" w:gutter="0"/>
@@ -542,6 +592,25 @@
     <w:semiHidden/>
     <w:unhideWhenUsed/>
   </w:style>
+  <w:style w:type="table" w:styleId="Tabel-Gitter">
+    <w:name w:val="Table Grid"/>
+    <w:basedOn w:val="Tabel-Normal"/>
+    <w:uiPriority w:val="39"/>
+    <w:rsid w:val="00ED3D5C"/>
+    <w:pPr>
+      <w:spacing w:after="0" w:line="240" w:lineRule="auto"/>
+    </w:pPr>
+    <w:tblPr>
+      <w:tblBorders>
+        <w:top w:val="single" w:sz="4" w:space="0" w:color="auto"/>
+        <w:left w:val="single" w:sz="4" w:space="0" w:color="auto"/>
+        <w:bottom w:val="single" w:sz="4" w:space="0" w:color="auto"/>
+        <w:right w:val="single" w:sz="4" w:space="0" w:color="auto"/>
+        <w:insideH w:val="single" w:sz="4" w:space="0" w:color="auto"/>
+        <w:insideV w:val="single" w:sz="4" w:space="0" w:color="auto"/>
+      </w:tblBorders>
+    </w:tblPr>
+  </w:style>
 </w:styles>
 </file>
 
